--- a/Шкляев_Корепанов_Собин/laba3.docx
+++ b/Шкляев_Корепанов_Собин/laba3.docx
@@ -91,9 +91,9 @@
         <w:tblLook w:val="04A0" w:firstRow="1" w:lastRow="0" w:firstColumn="1" w:lastColumn="0" w:noHBand="0" w:noVBand="1"/>
       </w:tblPr>
       <w:tblGrid>
-        <w:gridCol w:w="1513"/>
-        <w:gridCol w:w="4173"/>
-        <w:gridCol w:w="3649"/>
+        <w:gridCol w:w="1487"/>
+        <w:gridCol w:w="4500"/>
+        <w:gridCol w:w="3348"/>
       </w:tblGrid>
       <w:tr>
         <w:tc>
@@ -344,24 +344,40 @@
                 <w:lang w:eastAsia="ru-RU"/>
               </w:rPr>
             </w:pPr>
+            <w:r>
+              <w:rPr>
+                <w:rFonts w:ascii="Arial" w:hAnsi="Arial" w:cs="Arial"/>
+                <w:color w:val="000000"/>
+              </w:rPr>
+              <w:t xml:space="preserve">Возможность добавления новых фильтров: </w:t>
+            </w:r>
             <w:proofErr w:type="spellStart"/>
-            <w:r>
-              <w:rPr>
-                <w:rFonts w:ascii="Arial" w:eastAsia="Times New Roman" w:hAnsi="Arial" w:cs="Arial"/>
-                <w:color w:val="000000"/>
-                <w:lang w:eastAsia="ru-RU"/>
-              </w:rPr>
-              <w:t>Нативный</w:t>
+            <w:proofErr w:type="gramStart"/>
+            <w:r>
+              <w:rPr>
+                <w:rFonts w:ascii="Arial" w:hAnsi="Arial" w:cs="Arial"/>
+                <w:color w:val="000000"/>
+              </w:rPr>
+              <w:t>экология,шум</w:t>
+            </w:r>
+            <w:proofErr w:type="gramEnd"/>
+            <w:r>
+              <w:rPr>
+                <w:rFonts w:ascii="Arial" w:hAnsi="Arial" w:cs="Arial"/>
+                <w:color w:val="000000"/>
+              </w:rPr>
+              <w:t>,расстояние</w:t>
             </w:r>
             <w:proofErr w:type="spellEnd"/>
             <w:r>
               <w:rPr>
-                <w:rFonts w:ascii="Arial" w:eastAsia="Times New Roman" w:hAnsi="Arial" w:cs="Arial"/>
-                <w:color w:val="000000"/>
-                <w:lang w:eastAsia="ru-RU"/>
-              </w:rPr>
-              <w:t xml:space="preserve"> интерфейс</w:t>
-            </w:r>
+                <w:rFonts w:ascii="Arial" w:hAnsi="Arial" w:cs="Arial"/>
+                <w:color w:val="000000"/>
+              </w:rPr>
+              <w:t xml:space="preserve"> до центра. Независимость фильтров друг от друга.</w:t>
+            </w:r>
+            <w:bookmarkStart w:id="0" w:name="_GoBack"/>
+            <w:bookmarkEnd w:id="0"/>
           </w:p>
         </w:tc>
         <w:tc>
@@ -871,33 +887,7 @@
             <w:shd w:val="clear" w:color="auto" w:fill="FFFFFF"/>
             <w:lang w:eastAsia="ru-RU"/>
           </w:rPr>
-          <w:t>http://realeztate.tild</w:t>
-        </w:r>
-        <w:bookmarkStart w:id="0" w:name="_GoBack"/>
-        <w:bookmarkEnd w:id="0"/>
-        <w:r>
-          <w:rPr>
-            <w:rFonts w:ascii="Arial" w:eastAsia="Times New Roman" w:hAnsi="Arial" w:cs="Arial"/>
-            <w:color w:val="1155CC"/>
-            <w:sz w:val="20"/>
-            <w:szCs w:val="20"/>
-            <w:u w:val="single"/>
-            <w:shd w:val="clear" w:color="auto" w:fill="FFFFFF"/>
-            <w:lang w:eastAsia="ru-RU"/>
-          </w:rPr>
-          <w:t>a</w:t>
-        </w:r>
-        <w:r>
-          <w:rPr>
-            <w:rFonts w:ascii="Arial" w:eastAsia="Times New Roman" w:hAnsi="Arial" w:cs="Arial"/>
-            <w:color w:val="1155CC"/>
-            <w:sz w:val="20"/>
-            <w:szCs w:val="20"/>
-            <w:u w:val="single"/>
-            <w:shd w:val="clear" w:color="auto" w:fill="FFFFFF"/>
-            <w:lang w:eastAsia="ru-RU"/>
-          </w:rPr>
-          <w:t>.ws/</w:t>
+          <w:t>http://realeztate.tilda.ws/</w:t>
         </w:r>
       </w:hyperlink>
     </w:p>
